--- a/Documentação/Documentos/Análises/Doc de Analise/HMA_Cadastro_Atracoes.docx
+++ b/Documentação/Documentos/Análises/Doc de Analise/HMA_Cadastro_Atracoes.docx
@@ -218,6 +218,18 @@
           <w:sz w:val="26"/>
         </w:rPr>
       </w:pPr>
+    </w:p>
+    <w:p>
+      <w:pPr>
+        <w:tabs>
+          <w:tab w:val="left" w:pos="1590"/>
+        </w:tabs>
+        <w:jc w:val="center"/>
+        <w:rPr>
+          <w:b/>
+          <w:sz w:val="26"/>
+        </w:rPr>
+      </w:pPr>
       <w:r>
         <w:rPr>
           <w:b/>
@@ -432,17 +444,6 @@
     </w:p>
     <w:p>
       <w:pPr>
-        <w:pStyle w:val="PargrafodaLista"/>
-        <w:tabs>
-          <w:tab w:val="left" w:pos="1590"/>
-        </w:tabs>
-        <w:rPr>
-          <w:b/>
-        </w:rPr>
-      </w:pPr>
-    </w:p>
-    <w:p>
-      <w:pPr>
         <w:tabs>
           <w:tab w:val="left" w:pos="1590"/>
         </w:tabs>
@@ -1559,16 +1560,86 @@
         <w:jc w:val="center"/>
       </w:pPr>
       <w:r>
-        <w:t>[DESENV] – Edição</w:t>
-      </w:r>
-      <w:r>
-        <w:t xml:space="preserve"> de Atrações</w:t>
-      </w:r>
-    </w:p>
-    <w:p>
-      <w:pPr>
+        <w:t>[DESENV] – Edição de Atrações</w:t>
+      </w:r>
+    </w:p>
+    <w:p/>
+    <w:p>
+      <w:pPr>
+        <w:shd w:val="clear" w:color="auto" w:fill="BDD6EE" w:themeFill="accent1" w:themeFillTint="66"/>
+        <w:tabs>
+          <w:tab w:val="left" w:pos="1590"/>
+        </w:tabs>
+        <w:ind w:left="-454" w:right="-454"/>
+        <w:rPr>
+          <w:b/>
+        </w:rPr>
+      </w:pPr>
+      <w:r>
+        <w:rPr>
+          <w:b/>
+        </w:rPr>
+        <w:t>Dados para Implementação</w:t>
+      </w:r>
+    </w:p>
+    <w:p>
+      <w:pPr>
+        <w:tabs>
+          <w:tab w:val="left" w:pos="1590"/>
+        </w:tabs>
         <w:jc w:val="center"/>
-      </w:pPr>
+        <w:rPr>
+          <w:b/>
+          <w:sz w:val="26"/>
+        </w:rPr>
+      </w:pPr>
+    </w:p>
+    <w:p>
+      <w:pPr>
+        <w:tabs>
+          <w:tab w:val="left" w:pos="1590"/>
+        </w:tabs>
+        <w:jc w:val="center"/>
+        <w:rPr>
+          <w:b/>
+          <w:sz w:val="26"/>
+        </w:rPr>
+      </w:pPr>
+      <w:r>
+        <w:rPr>
+          <w:b/>
+          <w:sz w:val="26"/>
+        </w:rPr>
+        <w:t>[</w:t>
+      </w:r>
+      <w:r>
+        <w:rPr>
+          <w:b/>
+          <w:sz w:val="26"/>
+        </w:rPr>
+        <w:t>Edição</w:t>
+      </w:r>
+      <w:r>
+        <w:rPr>
+          <w:b/>
+          <w:sz w:val="26"/>
+        </w:rPr>
+        <w:t xml:space="preserve"> de </w:t>
+      </w:r>
+      <w:r>
+        <w:rPr>
+          <w:b/>
+          <w:sz w:val="26"/>
+        </w:rPr>
+        <w:t>Atrações</w:t>
+      </w:r>
+      <w:r>
+        <w:rPr>
+          <w:b/>
+          <w:sz w:val="26"/>
+        </w:rPr>
+        <w:t>]</w:t>
+      </w:r>
     </w:p>
     <w:p>
       <w:pPr>
@@ -1579,6 +1650,8 @@
         <w:ind w:left="1440"/>
         <w:jc w:val="center"/>
       </w:pPr>
+      <w:bookmarkStart w:id="0" w:name="_GoBack"/>
+      <w:bookmarkEnd w:id="0"/>
       <w:r>
         <w:rPr>
           <w:noProof/>
@@ -1643,8 +1716,6 @@
           <w:b/>
         </w:rPr>
       </w:pPr>
-      <w:bookmarkStart w:id="0" w:name="_GoBack"/>
-      <w:bookmarkEnd w:id="0"/>
       <w:r>
         <w:rPr>
           <w:b/>
